--- a/www/chapters/CFM97100-comp.docx
+++ b/www/chapters/CFM97100-comp.docx
@@ -15,10 +15,10 @@
     <w:p>
       <w:pPr>
         <w:rPr>
-          <w:ins w:id="1" w:author="Comparison" w:date="2019-10-24T22:50:00Z"/>
+          <w:ins w:id="1" w:author="Comparison" w:date="2019-10-30T17:38:00Z"/>
         </w:rPr>
       </w:pPr>
-      <w:ins w:id="2" w:author="Comparison" w:date="2019-10-24T22:50:00Z">
+      <w:ins w:id="2" w:author="Comparison" w:date="2019-10-30T17:38:00Z">
         <w:r>
           <w:t>CFM97110    Public infrastructure: outline</w:t>
         </w:r>
@@ -27,10 +27,10 @@
     <w:p>
       <w:pPr>
         <w:rPr>
-          <w:ins w:id="3" w:author="Comparison" w:date="2019-10-24T22:50:00Z"/>
+          <w:ins w:id="3" w:author="Comparison" w:date="2019-10-30T17:38:00Z"/>
         </w:rPr>
       </w:pPr>
-      <w:ins w:id="4" w:author="Comparison" w:date="2019-10-24T22:50:00Z">
+      <w:ins w:id="4" w:author="Comparison" w:date="2019-10-30T17:38:00Z">
         <w:r>
           <w:t>CFM97120    Public infrastructure: qualifying infrastructure activity</w:t>
         </w:r>
@@ -39,10 +39,10 @@
     <w:p>
       <w:pPr>
         <w:rPr>
-          <w:ins w:id="5" w:author="Comparison" w:date="2019-10-24T22:50:00Z"/>
+          <w:ins w:id="5" w:author="Comparison" w:date="2019-10-30T17:38:00Z"/>
         </w:rPr>
       </w:pPr>
-      <w:ins w:id="6" w:author="Comparison" w:date="2019-10-24T22:50:00Z">
+      <w:ins w:id="6" w:author="Comparison" w:date="2019-10-30T17:38:00Z">
         <w:r>
           <w:t>CFM97130    Public infrastructure: public infrastructure asset</w:t>
         </w:r>
@@ -51,10 +51,10 @@
     <w:p>
       <w:pPr>
         <w:rPr>
-          <w:ins w:id="7" w:author="Comparison" w:date="2019-10-24T22:50:00Z"/>
+          <w:ins w:id="7" w:author="Comparison" w:date="2019-10-30T17:38:00Z"/>
         </w:rPr>
       </w:pPr>
-      <w:ins w:id="8" w:author="Comparison" w:date="2019-10-24T22:50:00Z">
+      <w:ins w:id="8" w:author="Comparison" w:date="2019-10-30T17:38:00Z">
         <w:r>
           <w:t xml:space="preserve">CFM97140    </w:t>
         </w:r>
@@ -66,10 +66,10 @@
     <w:p>
       <w:pPr>
         <w:rPr>
-          <w:ins w:id="9" w:author="Comparison" w:date="2019-10-24T22:50:00Z"/>
+          <w:ins w:id="9" w:author="Comparison" w:date="2019-10-30T17:38:00Z"/>
         </w:rPr>
       </w:pPr>
-      <w:ins w:id="10" w:author="Comparison" w:date="2019-10-24T22:50:00Z">
+      <w:ins w:id="10" w:author="Comparison" w:date="2019-10-30T17:38:00Z">
         <w:r>
           <w:t>CFM97150    Public infrastructure: expected economic life</w:t>
         </w:r>
@@ -78,10 +78,10 @@
     <w:p>
       <w:pPr>
         <w:rPr>
-          <w:ins w:id="11" w:author="Comparison" w:date="2019-10-24T22:50:00Z"/>
+          <w:ins w:id="11" w:author="Comparison" w:date="2019-10-30T17:38:00Z"/>
         </w:rPr>
       </w:pPr>
-      <w:ins w:id="12" w:author="Comparison" w:date="2019-10-24T22:50:00Z">
+      <w:ins w:id="12" w:author="Comparison" w:date="2019-10-30T17:38:00Z">
         <w:r>
           <w:t>CFM97160    Public infrastructure: group balance sheet test</w:t>
         </w:r>
@@ -90,10 +90,10 @@
     <w:p>
       <w:pPr>
         <w:rPr>
-          <w:ins w:id="13" w:author="Comparison" w:date="2019-10-24T22:50:00Z"/>
+          <w:ins w:id="13" w:author="Comparison" w:date="2019-10-30T17:38:00Z"/>
         </w:rPr>
       </w:pPr>
-      <w:ins w:id="14" w:author="Comparison" w:date="2019-10-24T22:50:00Z">
+      <w:ins w:id="14" w:author="Comparison" w:date="2019-10-30T17:38:00Z">
         <w:r>
           <w:t>CFM97170    Public infrastructure: buildings within UK property business</w:t>
         </w:r>
@@ -102,10 +102,10 @@
     <w:p>
       <w:pPr>
         <w:rPr>
-          <w:ins w:id="15" w:author="Comparison" w:date="2019-10-24T22:50:00Z"/>
+          <w:ins w:id="15" w:author="Comparison" w:date="2019-10-30T17:38:00Z"/>
         </w:rPr>
       </w:pPr>
-      <w:ins w:id="16" w:author="Comparison" w:date="2019-10-24T22:50:00Z">
+      <w:ins w:id="16" w:author="Comparison" w:date="2019-10-30T17:38:00Z">
         <w:r>
           <w:t>CFM97180    Public inf</w:t>
         </w:r>
@@ -117,10 +117,10 @@
     <w:p>
       <w:pPr>
         <w:rPr>
-          <w:ins w:id="17" w:author="Comparison" w:date="2019-10-24T22:50:00Z"/>
+          <w:ins w:id="17" w:author="Comparison" w:date="2019-10-30T17:38:00Z"/>
         </w:rPr>
       </w:pPr>
-      <w:ins w:id="18" w:author="Comparison" w:date="2019-10-24T22:50:00Z">
+      <w:ins w:id="18" w:author="Comparison" w:date="2019-10-30T17:38:00Z">
         <w:r>
           <w:t>CFM97190    Public infrastructure: qualifying infrastructure company</w:t>
         </w:r>
@@ -129,10 +129,10 @@
     <w:p>
       <w:pPr>
         <w:rPr>
-          <w:ins w:id="19" w:author="Comparison" w:date="2019-10-24T22:50:00Z"/>
+          <w:ins w:id="19" w:author="Comparison" w:date="2019-10-30T17:38:00Z"/>
         </w:rPr>
       </w:pPr>
-      <w:ins w:id="20" w:author="Comparison" w:date="2019-10-24T22:50:00Z">
+      <w:ins w:id="20" w:author="Comparison" w:date="2019-10-30T17:38:00Z">
         <w:r>
           <w:t>CFM97200    Public infrastructure: the income test</w:t>
         </w:r>
@@ -141,10 +141,10 @@
     <w:p>
       <w:pPr>
         <w:rPr>
-          <w:ins w:id="21" w:author="Comparison" w:date="2019-10-24T22:50:00Z"/>
+          <w:ins w:id="21" w:author="Comparison" w:date="2019-10-30T17:38:00Z"/>
         </w:rPr>
       </w:pPr>
-      <w:ins w:id="22" w:author="Comparison" w:date="2019-10-24T22:50:00Z">
+      <w:ins w:id="22" w:author="Comparison" w:date="2019-10-30T17:38:00Z">
         <w:r>
           <w:t>CFM97210    Public infrastructure: the asset test</w:t>
         </w:r>
@@ -153,10 +153,10 @@
     <w:p>
       <w:pPr>
         <w:rPr>
-          <w:ins w:id="23" w:author="Comparison" w:date="2019-10-24T22:50:00Z"/>
+          <w:ins w:id="23" w:author="Comparison" w:date="2019-10-30T17:38:00Z"/>
         </w:rPr>
       </w:pPr>
-      <w:ins w:id="24" w:author="Comparison" w:date="2019-10-24T22:50:00Z">
+      <w:ins w:id="24" w:author="Comparison" w:date="2019-10-30T17:38:00Z">
         <w:r>
           <w:t>CFM97220    Public infrastructure</w:t>
         </w:r>
@@ -168,10 +168,10 @@
     <w:p>
       <w:pPr>
         <w:rPr>
-          <w:ins w:id="25" w:author="Comparison" w:date="2019-10-24T22:50:00Z"/>
+          <w:ins w:id="25" w:author="Comparison" w:date="2019-10-30T17:38:00Z"/>
         </w:rPr>
       </w:pPr>
-      <w:ins w:id="26" w:author="Comparison" w:date="2019-10-24T22:50:00Z">
+      <w:ins w:id="26" w:author="Comparison" w:date="2019-10-30T17:38:00Z">
         <w:r>
           <w:t>CFM97230    Public infrastructure: decommissioning and decommissioning funds</w:t>
         </w:r>
@@ -180,10 +180,10 @@
     <w:p>
       <w:pPr>
         <w:rPr>
-          <w:ins w:id="27" w:author="Comparison" w:date="2019-10-24T22:50:00Z"/>
+          <w:ins w:id="27" w:author="Comparison" w:date="2019-10-30T17:38:00Z"/>
         </w:rPr>
       </w:pPr>
-      <w:ins w:id="28" w:author="Comparison" w:date="2019-10-24T22:50:00Z">
+      <w:ins w:id="28" w:author="Comparison" w:date="2019-10-30T17:38:00Z">
         <w:r>
           <w:t>CFM97240    Public infrastructure: the election</w:t>
         </w:r>
@@ -192,10 +192,10 @@
     <w:p>
       <w:pPr>
         <w:rPr>
-          <w:ins w:id="29" w:author="Comparison" w:date="2019-10-24T22:50:00Z"/>
+          <w:ins w:id="29" w:author="Comparison" w:date="2019-10-30T17:38:00Z"/>
         </w:rPr>
       </w:pPr>
-      <w:ins w:id="30" w:author="Comparison" w:date="2019-10-24T22:50:00Z">
+      <w:ins w:id="30" w:author="Comparison" w:date="2019-10-30T17:38:00Z">
         <w:r>
           <w:t>CFM97250    Public infrastructure: elections for a transitional period</w:t>
         </w:r>
@@ -204,10 +204,10 @@
     <w:p>
       <w:pPr>
         <w:rPr>
-          <w:ins w:id="31" w:author="Comparison" w:date="2019-10-24T22:50:00Z"/>
+          <w:ins w:id="31" w:author="Comparison" w:date="2019-10-30T17:38:00Z"/>
         </w:rPr>
       </w:pPr>
-      <w:ins w:id="32" w:author="Comparison" w:date="2019-10-24T22:50:00Z">
+      <w:ins w:id="32" w:author="Comparison" w:date="2019-10-30T17:38:00Z">
         <w:r>
           <w:t>CFM97260    Public infrastructure: j</w:t>
         </w:r>
@@ -219,10 +219,10 @@
     <w:p>
       <w:pPr>
         <w:rPr>
-          <w:ins w:id="33" w:author="Comparison" w:date="2019-10-24T22:50:00Z"/>
+          <w:ins w:id="33" w:author="Comparison" w:date="2019-10-30T17:38:00Z"/>
         </w:rPr>
       </w:pPr>
-      <w:ins w:id="34" w:author="Comparison" w:date="2019-10-24T22:50:00Z">
+      <w:ins w:id="34" w:author="Comparison" w:date="2019-10-30T17:38:00Z">
         <w:r>
           <w:t>CFM97270    Public infrastructure: meaning of insignificant for members of a joint election</w:t>
         </w:r>
@@ -231,10 +231,10 @@
     <w:p>
       <w:pPr>
         <w:rPr>
-          <w:ins w:id="35" w:author="Comparison" w:date="2019-10-24T22:50:00Z"/>
+          <w:ins w:id="35" w:author="Comparison" w:date="2019-10-30T17:38:00Z"/>
         </w:rPr>
       </w:pPr>
-      <w:ins w:id="36" w:author="Comparison" w:date="2019-10-24T22:50:00Z">
+      <w:ins w:id="36" w:author="Comparison" w:date="2019-10-30T17:38:00Z">
         <w:r>
           <w:t>CFM97290    Public infrastructure: effect of section 435 election on anti</w:t>
         </w:r>
@@ -246,10 +246,10 @@
     <w:p>
       <w:pPr>
         <w:rPr>
-          <w:ins w:id="37" w:author="Comparison" w:date="2019-10-24T22:50:00Z"/>
+          <w:ins w:id="37" w:author="Comparison" w:date="2019-10-30T17:38:00Z"/>
         </w:rPr>
       </w:pPr>
-      <w:ins w:id="38" w:author="Comparison" w:date="2019-10-24T22:50:00Z">
+      <w:ins w:id="38" w:author="Comparison" w:date="2019-10-30T17:38:00Z">
         <w:r>
           <w:t>CFM97300    Public infrastructure: exemption for interest payable to third parties</w:t>
         </w:r>
@@ -258,10 +258,10 @@
     <w:p>
       <w:pPr>
         <w:rPr>
-          <w:ins w:id="39" w:author="Comparison" w:date="2019-10-24T22:50:00Z"/>
+          <w:ins w:id="39" w:author="Comparison" w:date="2019-10-30T17:38:00Z"/>
         </w:rPr>
       </w:pPr>
-      <w:ins w:id="40" w:author="Comparison" w:date="2019-10-24T22:50:00Z">
+      <w:ins w:id="40" w:author="Comparison" w:date="2019-10-30T17:38:00Z">
         <w:r>
           <w:t>CFM97330    Public infrastructure: guarantees, indemnities and financial assistance</w:t>
         </w:r>
@@ -270,10 +270,10 @@
     <w:p>
       <w:pPr>
         <w:rPr>
-          <w:ins w:id="41" w:author="Comparison" w:date="2019-10-24T22:50:00Z"/>
+          <w:ins w:id="41" w:author="Comparison" w:date="2019-10-30T17:38:00Z"/>
         </w:rPr>
       </w:pPr>
-      <w:ins w:id="42" w:author="Comparison" w:date="2019-10-24T22:50:00Z">
+      <w:ins w:id="42" w:author="Comparison" w:date="2019-10-30T17:38:00Z">
         <w:r>
           <w:t>CFM97340    Public infrastructure: qualifying old loan relationship</w:t>
         </w:r>
@@ -282,10 +282,10 @@
     <w:p>
       <w:pPr>
         <w:rPr>
-          <w:ins w:id="43" w:author="Comparison" w:date="2019-10-24T22:50:00Z"/>
+          <w:ins w:id="43" w:author="Comparison" w:date="2019-10-30T17:38:00Z"/>
         </w:rPr>
       </w:pPr>
-      <w:ins w:id="44" w:author="Comparison" w:date="2019-10-24T22:50:00Z">
+      <w:ins w:id="44" w:author="Comparison" w:date="2019-10-30T17:38:00Z">
         <w:r>
           <w:t>C</w:t>
         </w:r>
@@ -297,10 +297,10 @@
     <w:p>
       <w:pPr>
         <w:rPr>
-          <w:ins w:id="45" w:author="Comparison" w:date="2019-10-24T22:50:00Z"/>
+          <w:ins w:id="45" w:author="Comparison" w:date="2019-10-30T17:38:00Z"/>
         </w:rPr>
       </w:pPr>
-      <w:ins w:id="46" w:author="Comparison" w:date="2019-10-24T22:50:00Z">
+      <w:ins w:id="46" w:author="Comparison" w:date="2019-10-30T17:38:00Z">
         <w:r>
           <w:lastRenderedPageBreak/>
           <w:t>CFM97370    Public infrastructure: ceasing to be a qualifying old loan relationship</w:t>
@@ -310,10 +310,10 @@
     <w:p>
       <w:pPr>
         <w:rPr>
-          <w:ins w:id="47" w:author="Comparison" w:date="2019-10-24T22:50:00Z"/>
+          <w:ins w:id="47" w:author="Comparison" w:date="2019-10-30T17:38:00Z"/>
         </w:rPr>
       </w:pPr>
-      <w:ins w:id="48" w:author="Comparison" w:date="2019-10-24T22:50:00Z">
+      <w:ins w:id="48" w:author="Comparison" w:date="2019-10-30T17:38:00Z">
         <w:r>
           <w:t>CFM97380    Public infrastructure: amounts to be ignored or treated as nil</w:t>
         </w:r>
@@ -322,10 +322,10 @@
     <w:p>
       <w:pPr>
         <w:rPr>
-          <w:ins w:id="49" w:author="Comparison" w:date="2019-10-24T22:50:00Z"/>
+          <w:ins w:id="49" w:author="Comparison" w:date="2019-10-30T17:38:00Z"/>
         </w:rPr>
       </w:pPr>
-      <w:ins w:id="50" w:author="Comparison" w:date="2019-10-24T22:50:00Z">
+      <w:ins w:id="50" w:author="Comparison" w:date="2019-10-30T17:38:00Z">
         <w:r>
           <w:t>CFM97390    Public infrastructure: interacti</w:t>
         </w:r>
@@ -337,10 +337,10 @@
     <w:p>
       <w:pPr>
         <w:rPr>
-          <w:ins w:id="51" w:author="Comparison" w:date="2019-10-24T22:50:00Z"/>
+          <w:ins w:id="51" w:author="Comparison" w:date="2019-10-30T17:38:00Z"/>
         </w:rPr>
       </w:pPr>
-      <w:ins w:id="52" w:author="Comparison" w:date="2019-10-24T22:50:00Z">
+      <w:ins w:id="52" w:author="Comparison" w:date="2019-10-30T17:38:00Z">
         <w:r>
           <w:t>CFM97400    Public infrastructure: interaction with the transitional provisions</w:t>
         </w:r>
@@ -349,10 +349,10 @@
     <w:p>
       <w:pPr>
         <w:rPr>
-          <w:ins w:id="53" w:author="Comparison" w:date="2019-10-24T22:50:00Z"/>
+          <w:ins w:id="53" w:author="Comparison" w:date="2019-10-30T17:38:00Z"/>
         </w:rPr>
       </w:pPr>
-      <w:ins w:id="54" w:author="Comparison" w:date="2019-10-24T22:50:00Z">
+      <w:ins w:id="54" w:author="Comparison" w:date="2019-10-30T17:38:00Z">
         <w:r>
           <w:t>CFM97420    Public infrastructure: partnerships and transparent entities</w:t>
         </w:r>
@@ -361,10 +361,10 @@
     <w:p>
       <w:pPr>
         <w:rPr>
-          <w:ins w:id="55" w:author="Comparison" w:date="2019-10-24T22:50:00Z"/>
+          <w:ins w:id="55" w:author="Comparison" w:date="2019-10-30T17:38:00Z"/>
         </w:rPr>
       </w:pPr>
-      <w:ins w:id="56" w:author="Comparison" w:date="2019-10-24T22:50:00Z">
+      <w:ins w:id="56" w:author="Comparison" w:date="2019-10-30T17:38:00Z">
         <w:r>
           <w:t>CFM97430    Public infrastructure: relevant public body</w:t>
         </w:r>
@@ -11981,7 +11981,7 @@
     <w:hidden/>
     <w:uiPriority w:val="99"/>
     <w:semiHidden/>
-    <w:rsid w:val="005F65DA"/>
+    <w:rsid w:val="00EF07DA"/>
     <w:pPr>
       <w:spacing w:after="0" w:line="240" w:lineRule="auto"/>
     </w:pPr>
@@ -11993,7 +11993,7 @@
     <w:uiPriority w:val="99"/>
     <w:semiHidden/>
     <w:unhideWhenUsed/>
-    <w:rsid w:val="005F65DA"/>
+    <w:rsid w:val="00EF07DA"/>
     <w:pPr>
       <w:spacing w:after="0" w:line="240" w:lineRule="auto"/>
     </w:pPr>
@@ -12009,7 +12009,7 @@
     <w:link w:val="BalloonText"/>
     <w:uiPriority w:val="99"/>
     <w:semiHidden/>
-    <w:rsid w:val="005F65DA"/>
+    <w:rsid w:val="00EF07DA"/>
     <w:rPr>
       <w:rFonts w:ascii="Segoe UI" w:hAnsi="Segoe UI" w:cs="Segoe UI"/>
       <w:sz w:val="18"/>
@@ -12344,7 +12344,7 @@
 </file>
 
 <file path=customXml/itemProps1.xml><?xml version="1.0" encoding="utf-8"?>
-<ds:datastoreItem xmlns:ds="http://schemas.openxmlformats.org/officeDocument/2006/customXml" ds:itemID="{BF5D02C0-58E1-4B82-9A70-AE859FCFDAD5}">
+<ds:datastoreItem xmlns:ds="http://schemas.openxmlformats.org/officeDocument/2006/customXml" ds:itemID="{C1675144-E133-438F-B849-BC8C9AF6A56D}">
   <ds:schemaRefs>
     <ds:schemaRef ds:uri="http://schemas.openxmlformats.org/officeDocument/2006/bibliography"/>
   </ds:schemaRefs>
